--- a/SuSS/AML488_Biz_Analytics_Applied_Proj/5_Proposal_Marking/Marker Plagiarism Check Acknowledgement Form_Appendix C.DOCX
+++ b/SuSS/AML488_Biz_Analytics_Applied_Proj/5_Proposal_Marking/Marker Plagiarism Check Acknowledgement Form_Appendix C.DOCX
@@ -239,8 +239,19 @@
                 <w:sz w:val="24"/>
                 <w:szCs w:val="24"/>
               </w:rPr>
-              <w:t>(TMA/GBA/ECA/Capstone Final Report)*</w:t>
+              <w:t xml:space="preserve">(TMA/GBA/ECA/Capstone Final </w:t>
             </w:r>
+            <w:proofErr w:type="gramStart"/>
+            <w:r>
+              <w:rPr>
+                <w:rFonts w:ascii="Times New Roman" w:hAnsi="Times New Roman" w:cs="Times New Roman"/>
+                <w:b/>
+                <w:sz w:val="24"/>
+                <w:szCs w:val="24"/>
+              </w:rPr>
+              <w:t>Report)*</w:t>
+            </w:r>
+            <w:proofErr w:type="gramEnd"/>
           </w:p>
         </w:tc>
         <w:tc>
@@ -362,7 +373,7 @@
                 <w:sz w:val="24"/>
                 <w:szCs w:val="24"/>
               </w:rPr>
-              <w:t>2</w:t>
+              <w:t>3</w:t>
             </w:r>
           </w:p>
         </w:tc>
@@ -808,7 +819,7 @@
                 <w:sz w:val="24"/>
                 <w:szCs w:val="24"/>
               </w:rPr>
-              <w:t>2</w:t>
+              <w:t>3</w:t>
             </w:r>
           </w:p>
         </w:tc>
@@ -872,7 +883,25 @@
           <w:sz w:val="20"/>
           <w:szCs w:val="20"/>
         </w:rPr>
-        <w:t>arked in a particular programme.</w:t>
+        <w:t xml:space="preserve">arked in a particular </w:t>
+      </w:r>
+      <w:proofErr w:type="spellStart"/>
+      <w:r>
+        <w:rPr>
+          <w:rFonts w:ascii="Times New Roman" w:hAnsi="Times New Roman" w:cs="Times New Roman"/>
+          <w:sz w:val="20"/>
+          <w:szCs w:val="20"/>
+        </w:rPr>
+        <w:t>programme</w:t>
+      </w:r>
+      <w:proofErr w:type="spellEnd"/>
+      <w:r>
+        <w:rPr>
+          <w:rFonts w:ascii="Times New Roman" w:hAnsi="Times New Roman" w:cs="Times New Roman"/>
+          <w:sz w:val="20"/>
+          <w:szCs w:val="20"/>
+        </w:rPr>
+        <w:t>.</w:t>
       </w:r>
     </w:p>
     <w:p>
@@ -1347,6 +1376,7 @@
     <w:lsdException w:name="HTML Sample" w:semiHidden="1" w:unhideWhenUsed="1"/>
     <w:lsdException w:name="HTML Typewriter" w:semiHidden="1" w:unhideWhenUsed="1"/>
     <w:lsdException w:name="HTML Variable" w:semiHidden="1" w:unhideWhenUsed="1"/>
+    <w:lsdException w:name="Normal Table" w:semiHidden="1" w:unhideWhenUsed="1"/>
     <w:lsdException w:name="annotation subject" w:semiHidden="1" w:unhideWhenUsed="1"/>
     <w:lsdException w:name="No List" w:semiHidden="1" w:unhideWhenUsed="1"/>
     <w:lsdException w:name="Outline List 1" w:semiHidden="1" w:unhideWhenUsed="1"/>
@@ -1389,8 +1419,11 @@
     <w:lsdException w:name="Table Contemporary" w:semiHidden="1" w:unhideWhenUsed="1"/>
     <w:lsdException w:name="Table Elegant" w:semiHidden="1" w:unhideWhenUsed="1"/>
     <w:lsdException w:name="Table Professional" w:semiHidden="1" w:unhideWhenUsed="1"/>
+    <w:lsdException w:name="Table Subtle 1" w:semiHidden="1" w:unhideWhenUsed="1"/>
     <w:lsdException w:name="Table Subtle 2" w:semiHidden="1" w:unhideWhenUsed="1"/>
     <w:lsdException w:name="Table Web 1" w:semiHidden="1" w:unhideWhenUsed="1"/>
+    <w:lsdException w:name="Table Web 2" w:semiHidden="1" w:unhideWhenUsed="1"/>
+    <w:lsdException w:name="Table Web 3" w:semiHidden="1" w:unhideWhenUsed="1"/>
     <w:lsdException w:name="Balloon Text" w:semiHidden="1" w:unhideWhenUsed="1"/>
     <w:lsdException w:name="Table Grid" w:uiPriority="39"/>
     <w:lsdException w:name="Table Theme" w:semiHidden="1" w:unhideWhenUsed="1"/>
